--- a/CSS Basic References.docx
+++ b/CSS Basic References.docx
@@ -5902,6 +5902,1388 @@
       </w:pPr>
     </w:p>
     <w:p/>
+    <w:p>
+      <w:r>
+        <w:lastRenderedPageBreak/>
+        <w:drawing>
+          <wp:inline distT="0" distB="0" distL="0" distR="0" wp14:anchorId="1241FEE1" wp14:editId="372B37AB">
+            <wp:extent cx="5943600" cy="5767070"/>
+            <wp:effectExtent l="0" t="0" r="0" b="0"/>
+            <wp:docPr id="1" name="Picture 1" descr="Graphical user interface, application&#10;&#10;Description automatically generated"/>
+            <wp:cNvGraphicFramePr>
+              <a:graphicFrameLocks xmlns:a="http://schemas.openxmlformats.org/drawingml/2006/main" noChangeAspect="1"/>
+            </wp:cNvGraphicFramePr>
+            <a:graphic xmlns:a="http://schemas.openxmlformats.org/drawingml/2006/main">
+              <a:graphicData uri="http://schemas.openxmlformats.org/drawingml/2006/picture">
+                <pic:pic xmlns:pic="http://schemas.openxmlformats.org/drawingml/2006/picture">
+                  <pic:nvPicPr>
+                    <pic:cNvPr id="1" name="Picture 1" descr="Graphical user interface, application&#10;&#10;Description automatically generated"/>
+                    <pic:cNvPicPr/>
+                  </pic:nvPicPr>
+                  <pic:blipFill>
+                    <a:blip r:embed="rId4"/>
+                    <a:stretch>
+                      <a:fillRect/>
+                    </a:stretch>
+                  </pic:blipFill>
+                  <pic:spPr>
+                    <a:xfrm>
+                      <a:off x="0" y="0"/>
+                      <a:ext cx="5943600" cy="5767070"/>
+                    </a:xfrm>
+                    <a:prstGeom prst="rect">
+                      <a:avLst/>
+                    </a:prstGeom>
+                  </pic:spPr>
+                </pic:pic>
+              </a:graphicData>
+            </a:graphic>
+          </wp:inline>
+        </w:drawing>
+      </w:r>
+    </w:p>
+    <w:p/>
+    <w:p>
+      <w:proofErr w:type="spellStart"/>
+      <w:r>
+        <w:t>Examle</w:t>
+      </w:r>
+      <w:proofErr w:type="spellEnd"/>
+      <w:r>
+        <w:t xml:space="preserve"> below shows when you are linking a navigation section to somewhere a title on the page:</w:t>
+      </w:r>
+    </w:p>
+    <w:p>
+      <w:pPr>
+        <w:shd w:val="clear" w:color="auto" w:fill="1E1E1E"/>
+        <w:spacing w:line="270" w:lineRule="atLeast"/>
+        <w:rPr>
+          <w:rFonts w:ascii="Menlo" w:eastAsia="Times New Roman" w:hAnsi="Menlo" w:cs="Menlo"/>
+          <w:color w:val="D4D4D4"/>
+          <w:sz w:val="18"/>
+          <w:szCs w:val="18"/>
+        </w:rPr>
+      </w:pPr>
+      <w:r>
+        <w:rPr>
+          <w:rFonts w:ascii="Menlo" w:eastAsia="Times New Roman" w:hAnsi="Menlo" w:cs="Menlo"/>
+          <w:color w:val="D4D4D4"/>
+          <w:sz w:val="18"/>
+          <w:szCs w:val="18"/>
+        </w:rPr>
+        <w:t xml:space="preserve">        </w:t>
+      </w:r>
+      <w:r>
+        <w:rPr>
+          <w:rFonts w:ascii="Menlo" w:eastAsia="Times New Roman" w:hAnsi="Menlo" w:cs="Menlo"/>
+          <w:color w:val="808080"/>
+          <w:sz w:val="18"/>
+          <w:szCs w:val="18"/>
+        </w:rPr>
+        <w:t>&lt;</w:t>
+      </w:r>
+      <w:r>
+        <w:rPr>
+          <w:rFonts w:ascii="Menlo" w:eastAsia="Times New Roman" w:hAnsi="Menlo" w:cs="Menlo"/>
+          <w:color w:val="569CD6"/>
+          <w:sz w:val="18"/>
+          <w:szCs w:val="18"/>
+        </w:rPr>
+        <w:t>nav</w:t>
+      </w:r>
+      <w:r>
+        <w:rPr>
+          <w:rFonts w:ascii="Menlo" w:eastAsia="Times New Roman" w:hAnsi="Menlo" w:cs="Menlo"/>
+          <w:color w:val="808080"/>
+          <w:sz w:val="18"/>
+          <w:szCs w:val="18"/>
+        </w:rPr>
+        <w:t>&gt;</w:t>
+      </w:r>
+    </w:p>
+    <w:p>
+      <w:pPr>
+        <w:shd w:val="clear" w:color="auto" w:fill="1E1E1E"/>
+        <w:spacing w:line="270" w:lineRule="atLeast"/>
+        <w:rPr>
+          <w:rFonts w:ascii="Menlo" w:eastAsia="Times New Roman" w:hAnsi="Menlo" w:cs="Menlo"/>
+          <w:color w:val="D4D4D4"/>
+          <w:sz w:val="18"/>
+          <w:szCs w:val="18"/>
+        </w:rPr>
+      </w:pPr>
+      <w:r>
+        <w:rPr>
+          <w:rFonts w:ascii="Menlo" w:eastAsia="Times New Roman" w:hAnsi="Menlo" w:cs="Menlo"/>
+          <w:color w:val="D4D4D4"/>
+          <w:sz w:val="18"/>
+          <w:szCs w:val="18"/>
+        </w:rPr>
+        <w:t xml:space="preserve">            </w:t>
+      </w:r>
+      <w:r>
+        <w:rPr>
+          <w:rFonts w:ascii="Menlo" w:eastAsia="Times New Roman" w:hAnsi="Menlo" w:cs="Menlo"/>
+          <w:color w:val="808080"/>
+          <w:sz w:val="18"/>
+          <w:szCs w:val="18"/>
+        </w:rPr>
+        <w:t>&lt;</w:t>
+      </w:r>
+      <w:proofErr w:type="spellStart"/>
+      <w:r>
+        <w:rPr>
+          <w:rFonts w:ascii="Menlo" w:eastAsia="Times New Roman" w:hAnsi="Menlo" w:cs="Menlo"/>
+          <w:color w:val="569CD6"/>
+          <w:sz w:val="18"/>
+          <w:szCs w:val="18"/>
+        </w:rPr>
+        <w:t>ol</w:t>
+      </w:r>
+      <w:proofErr w:type="spellEnd"/>
+      <w:r>
+        <w:rPr>
+          <w:rFonts w:ascii="Menlo" w:eastAsia="Times New Roman" w:hAnsi="Menlo" w:cs="Menlo"/>
+          <w:color w:val="808080"/>
+          <w:sz w:val="18"/>
+          <w:szCs w:val="18"/>
+        </w:rPr>
+        <w:t>&gt;</w:t>
+      </w:r>
+    </w:p>
+    <w:p>
+      <w:pPr>
+        <w:shd w:val="clear" w:color="auto" w:fill="1E1E1E"/>
+        <w:spacing w:line="270" w:lineRule="atLeast"/>
+        <w:rPr>
+          <w:rFonts w:ascii="Menlo" w:eastAsia="Times New Roman" w:hAnsi="Menlo" w:cs="Menlo"/>
+          <w:color w:val="D4D4D4"/>
+          <w:sz w:val="18"/>
+          <w:szCs w:val="18"/>
+        </w:rPr>
+      </w:pPr>
+      <w:r>
+        <w:rPr>
+          <w:rFonts w:ascii="Menlo" w:eastAsia="Times New Roman" w:hAnsi="Menlo" w:cs="Menlo"/>
+          <w:color w:val="D4D4D4"/>
+          <w:sz w:val="18"/>
+          <w:szCs w:val="18"/>
+        </w:rPr>
+        <w:t xml:space="preserve">                </w:t>
+      </w:r>
+      <w:r>
+        <w:rPr>
+          <w:rFonts w:ascii="Menlo" w:eastAsia="Times New Roman" w:hAnsi="Menlo" w:cs="Menlo"/>
+          <w:color w:val="808080"/>
+          <w:sz w:val="18"/>
+          <w:szCs w:val="18"/>
+        </w:rPr>
+        <w:t>&lt;</w:t>
+      </w:r>
+      <w:r>
+        <w:rPr>
+          <w:rFonts w:ascii="Menlo" w:eastAsia="Times New Roman" w:hAnsi="Menlo" w:cs="Menlo"/>
+          <w:color w:val="569CD6"/>
+          <w:sz w:val="18"/>
+          <w:szCs w:val="18"/>
+        </w:rPr>
+        <w:t>li</w:t>
+      </w:r>
+      <w:r>
+        <w:rPr>
+          <w:rFonts w:ascii="Menlo" w:eastAsia="Times New Roman" w:hAnsi="Menlo" w:cs="Menlo"/>
+          <w:color w:val="808080"/>
+          <w:sz w:val="18"/>
+          <w:szCs w:val="18"/>
+        </w:rPr>
+        <w:t>&gt;&lt;</w:t>
+      </w:r>
+      <w:r>
+        <w:rPr>
+          <w:rFonts w:ascii="Menlo" w:eastAsia="Times New Roman" w:hAnsi="Menlo" w:cs="Menlo"/>
+          <w:color w:val="569CD6"/>
+          <w:sz w:val="18"/>
+          <w:szCs w:val="18"/>
+        </w:rPr>
+        <w:t>a</w:t>
+      </w:r>
+      <w:r>
+        <w:rPr>
+          <w:rFonts w:ascii="Menlo" w:eastAsia="Times New Roman" w:hAnsi="Menlo" w:cs="Menlo"/>
+          <w:color w:val="D4D4D4"/>
+          <w:sz w:val="18"/>
+          <w:szCs w:val="18"/>
+        </w:rPr>
+        <w:t xml:space="preserve"> </w:t>
+      </w:r>
+      <w:proofErr w:type="spellStart"/>
+      <w:r>
+        <w:rPr>
+          <w:rFonts w:ascii="Menlo" w:eastAsia="Times New Roman" w:hAnsi="Menlo" w:cs="Menlo"/>
+          <w:color w:val="9CDCFE"/>
+          <w:sz w:val="18"/>
+          <w:szCs w:val="18"/>
+        </w:rPr>
+        <w:t>href</w:t>
+      </w:r>
+      <w:proofErr w:type="spellEnd"/>
+      <w:r>
+        <w:rPr>
+          <w:rFonts w:ascii="Menlo" w:eastAsia="Times New Roman" w:hAnsi="Menlo" w:cs="Menlo"/>
+          <w:color w:val="D4D4D4"/>
+          <w:sz w:val="18"/>
+          <w:szCs w:val="18"/>
+        </w:rPr>
+        <w:t>=</w:t>
+      </w:r>
+      <w:r>
+        <w:rPr>
+          <w:rFonts w:ascii="Menlo" w:eastAsia="Times New Roman" w:hAnsi="Menlo" w:cs="Menlo"/>
+          <w:color w:val="CE9178"/>
+          <w:sz w:val="18"/>
+          <w:szCs w:val="18"/>
+        </w:rPr>
+        <w:t>"#accounts"</w:t>
+      </w:r>
+      <w:r>
+        <w:rPr>
+          <w:rFonts w:ascii="Menlo" w:eastAsia="Times New Roman" w:hAnsi="Menlo" w:cs="Menlo"/>
+          <w:color w:val="808080"/>
+          <w:sz w:val="18"/>
+          <w:szCs w:val="18"/>
+        </w:rPr>
+        <w:t>&gt;</w:t>
+      </w:r>
+      <w:r>
+        <w:rPr>
+          <w:rFonts w:ascii="Menlo" w:eastAsia="Times New Roman" w:hAnsi="Menlo" w:cs="Menlo"/>
+          <w:color w:val="D4D4D4"/>
+          <w:sz w:val="18"/>
+          <w:szCs w:val="18"/>
+        </w:rPr>
+        <w:t>Traditional Accounts</w:t>
+      </w:r>
+      <w:r>
+        <w:rPr>
+          <w:rFonts w:ascii="Menlo" w:eastAsia="Times New Roman" w:hAnsi="Menlo" w:cs="Menlo"/>
+          <w:color w:val="808080"/>
+          <w:sz w:val="18"/>
+          <w:szCs w:val="18"/>
+        </w:rPr>
+        <w:t>&lt;/</w:t>
+      </w:r>
+      <w:r>
+        <w:rPr>
+          <w:rFonts w:ascii="Menlo" w:eastAsia="Times New Roman" w:hAnsi="Menlo" w:cs="Menlo"/>
+          <w:color w:val="569CD6"/>
+          <w:sz w:val="18"/>
+          <w:szCs w:val="18"/>
+        </w:rPr>
+        <w:t>a</w:t>
+      </w:r>
+      <w:r>
+        <w:rPr>
+          <w:rFonts w:ascii="Menlo" w:eastAsia="Times New Roman" w:hAnsi="Menlo" w:cs="Menlo"/>
+          <w:color w:val="808080"/>
+          <w:sz w:val="18"/>
+          <w:szCs w:val="18"/>
+        </w:rPr>
+        <w:t>&gt;&lt;/</w:t>
+      </w:r>
+      <w:r>
+        <w:rPr>
+          <w:rFonts w:ascii="Menlo" w:eastAsia="Times New Roman" w:hAnsi="Menlo" w:cs="Menlo"/>
+          <w:color w:val="569CD6"/>
+          <w:sz w:val="18"/>
+          <w:szCs w:val="18"/>
+        </w:rPr>
+        <w:t>li</w:t>
+      </w:r>
+      <w:r>
+        <w:rPr>
+          <w:rFonts w:ascii="Menlo" w:eastAsia="Times New Roman" w:hAnsi="Menlo" w:cs="Menlo"/>
+          <w:color w:val="808080"/>
+          <w:sz w:val="18"/>
+          <w:szCs w:val="18"/>
+        </w:rPr>
+        <w:t>&gt;</w:t>
+      </w:r>
+    </w:p>
+    <w:p>
+      <w:pPr>
+        <w:shd w:val="clear" w:color="auto" w:fill="1E1E1E"/>
+        <w:spacing w:line="270" w:lineRule="atLeast"/>
+        <w:rPr>
+          <w:rFonts w:ascii="Menlo" w:eastAsia="Times New Roman" w:hAnsi="Menlo" w:cs="Menlo"/>
+          <w:color w:val="D4D4D4"/>
+          <w:sz w:val="18"/>
+          <w:szCs w:val="18"/>
+        </w:rPr>
+      </w:pPr>
+      <w:r>
+        <w:rPr>
+          <w:rFonts w:ascii="Menlo" w:eastAsia="Times New Roman" w:hAnsi="Menlo" w:cs="Menlo"/>
+          <w:color w:val="D4D4D4"/>
+          <w:sz w:val="18"/>
+          <w:szCs w:val="18"/>
+        </w:rPr>
+        <w:t xml:space="preserve">                </w:t>
+      </w:r>
+      <w:r>
+        <w:rPr>
+          <w:rFonts w:ascii="Menlo" w:eastAsia="Times New Roman" w:hAnsi="Menlo" w:cs="Menlo"/>
+          <w:color w:val="808080"/>
+          <w:sz w:val="18"/>
+          <w:szCs w:val="18"/>
+        </w:rPr>
+        <w:t>&lt;</w:t>
+      </w:r>
+      <w:r>
+        <w:rPr>
+          <w:rFonts w:ascii="Menlo" w:eastAsia="Times New Roman" w:hAnsi="Menlo" w:cs="Menlo"/>
+          <w:color w:val="569CD6"/>
+          <w:sz w:val="18"/>
+          <w:szCs w:val="18"/>
+        </w:rPr>
+        <w:t>li</w:t>
+      </w:r>
+      <w:r>
+        <w:rPr>
+          <w:rFonts w:ascii="Menlo" w:eastAsia="Times New Roman" w:hAnsi="Menlo" w:cs="Menlo"/>
+          <w:color w:val="808080"/>
+          <w:sz w:val="18"/>
+          <w:szCs w:val="18"/>
+        </w:rPr>
+        <w:t>&gt;&lt;</w:t>
+      </w:r>
+      <w:r>
+        <w:rPr>
+          <w:rFonts w:ascii="Menlo" w:eastAsia="Times New Roman" w:hAnsi="Menlo" w:cs="Menlo"/>
+          <w:color w:val="569CD6"/>
+          <w:sz w:val="18"/>
+          <w:szCs w:val="18"/>
+        </w:rPr>
+        <w:t>a</w:t>
+      </w:r>
+      <w:r>
+        <w:rPr>
+          <w:rFonts w:ascii="Menlo" w:eastAsia="Times New Roman" w:hAnsi="Menlo" w:cs="Menlo"/>
+          <w:color w:val="D4D4D4"/>
+          <w:sz w:val="18"/>
+          <w:szCs w:val="18"/>
+        </w:rPr>
+        <w:t xml:space="preserve"> </w:t>
+      </w:r>
+      <w:proofErr w:type="spellStart"/>
+      <w:r>
+        <w:rPr>
+          <w:rFonts w:ascii="Menlo" w:eastAsia="Times New Roman" w:hAnsi="Menlo" w:cs="Menlo"/>
+          <w:color w:val="9CDCFE"/>
+          <w:sz w:val="18"/>
+          <w:szCs w:val="18"/>
+        </w:rPr>
+        <w:t>href</w:t>
+      </w:r>
+      <w:proofErr w:type="spellEnd"/>
+      <w:r>
+        <w:rPr>
+          <w:rFonts w:ascii="Menlo" w:eastAsia="Times New Roman" w:hAnsi="Menlo" w:cs="Menlo"/>
+          <w:color w:val="D4D4D4"/>
+          <w:sz w:val="18"/>
+          <w:szCs w:val="18"/>
+        </w:rPr>
+        <w:t>=</w:t>
+      </w:r>
+      <w:r>
+        <w:rPr>
+          <w:rFonts w:ascii="Menlo" w:eastAsia="Times New Roman" w:hAnsi="Menlo" w:cs="Menlo"/>
+          <w:color w:val="CE9178"/>
+          <w:sz w:val="18"/>
+          <w:szCs w:val="18"/>
+        </w:rPr>
+        <w:t>"#</w:t>
+      </w:r>
+      <w:proofErr w:type="spellStart"/>
+      <w:r>
+        <w:rPr>
+          <w:rFonts w:ascii="Menlo" w:eastAsia="Times New Roman" w:hAnsi="Menlo" w:cs="Menlo"/>
+          <w:color w:val="CE9178"/>
+          <w:sz w:val="18"/>
+          <w:szCs w:val="18"/>
+        </w:rPr>
+        <w:t>ModernSkepticism</w:t>
+      </w:r>
+      <w:proofErr w:type="spellEnd"/>
+      <w:r>
+        <w:rPr>
+          <w:rFonts w:ascii="Menlo" w:eastAsia="Times New Roman" w:hAnsi="Menlo" w:cs="Menlo"/>
+          <w:color w:val="CE9178"/>
+          <w:sz w:val="18"/>
+          <w:szCs w:val="18"/>
+        </w:rPr>
+        <w:t>"</w:t>
+      </w:r>
+      <w:r>
+        <w:rPr>
+          <w:rFonts w:ascii="Menlo" w:eastAsia="Times New Roman" w:hAnsi="Menlo" w:cs="Menlo"/>
+          <w:color w:val="808080"/>
+          <w:sz w:val="18"/>
+          <w:szCs w:val="18"/>
+        </w:rPr>
+        <w:t>&gt;</w:t>
+      </w:r>
+      <w:r>
+        <w:rPr>
+          <w:rFonts w:ascii="Menlo" w:eastAsia="Times New Roman" w:hAnsi="Menlo" w:cs="Menlo"/>
+          <w:color w:val="D4D4D4"/>
+          <w:sz w:val="18"/>
+          <w:szCs w:val="18"/>
+        </w:rPr>
+        <w:t>Modern Skepticism</w:t>
+      </w:r>
+      <w:r>
+        <w:rPr>
+          <w:rFonts w:ascii="Menlo" w:eastAsia="Times New Roman" w:hAnsi="Menlo" w:cs="Menlo"/>
+          <w:color w:val="808080"/>
+          <w:sz w:val="18"/>
+          <w:szCs w:val="18"/>
+        </w:rPr>
+        <w:t>&lt;/</w:t>
+      </w:r>
+      <w:r>
+        <w:rPr>
+          <w:rFonts w:ascii="Menlo" w:eastAsia="Times New Roman" w:hAnsi="Menlo" w:cs="Menlo"/>
+          <w:color w:val="569CD6"/>
+          <w:sz w:val="18"/>
+          <w:szCs w:val="18"/>
+        </w:rPr>
+        <w:t>a</w:t>
+      </w:r>
+      <w:r>
+        <w:rPr>
+          <w:rFonts w:ascii="Menlo" w:eastAsia="Times New Roman" w:hAnsi="Menlo" w:cs="Menlo"/>
+          <w:color w:val="808080"/>
+          <w:sz w:val="18"/>
+          <w:szCs w:val="18"/>
+        </w:rPr>
+        <w:t>&gt;&lt;/</w:t>
+      </w:r>
+      <w:r>
+        <w:rPr>
+          <w:rFonts w:ascii="Menlo" w:eastAsia="Times New Roman" w:hAnsi="Menlo" w:cs="Menlo"/>
+          <w:color w:val="569CD6"/>
+          <w:sz w:val="18"/>
+          <w:szCs w:val="18"/>
+        </w:rPr>
+        <w:t>li</w:t>
+      </w:r>
+      <w:r>
+        <w:rPr>
+          <w:rFonts w:ascii="Menlo" w:eastAsia="Times New Roman" w:hAnsi="Menlo" w:cs="Menlo"/>
+          <w:color w:val="808080"/>
+          <w:sz w:val="18"/>
+          <w:szCs w:val="18"/>
+        </w:rPr>
+        <w:t>&gt;</w:t>
+      </w:r>
+    </w:p>
+    <w:p>
+      <w:pPr>
+        <w:shd w:val="clear" w:color="auto" w:fill="1E1E1E"/>
+        <w:spacing w:line="270" w:lineRule="atLeast"/>
+        <w:rPr>
+          <w:rFonts w:ascii="Menlo" w:eastAsia="Times New Roman" w:hAnsi="Menlo" w:cs="Menlo"/>
+          <w:color w:val="D4D4D4"/>
+          <w:sz w:val="18"/>
+          <w:szCs w:val="18"/>
+        </w:rPr>
+      </w:pPr>
+      <w:r>
+        <w:rPr>
+          <w:rFonts w:ascii="Menlo" w:eastAsia="Times New Roman" w:hAnsi="Menlo" w:cs="Menlo"/>
+          <w:color w:val="D4D4D4"/>
+          <w:sz w:val="18"/>
+          <w:szCs w:val="18"/>
+        </w:rPr>
+        <w:t xml:space="preserve">                </w:t>
+      </w:r>
+      <w:r>
+        <w:rPr>
+          <w:rFonts w:ascii="Menlo" w:eastAsia="Times New Roman" w:hAnsi="Menlo" w:cs="Menlo"/>
+          <w:color w:val="808080"/>
+          <w:sz w:val="18"/>
+          <w:szCs w:val="18"/>
+        </w:rPr>
+        <w:t>&lt;</w:t>
+      </w:r>
+      <w:r>
+        <w:rPr>
+          <w:rFonts w:ascii="Menlo" w:eastAsia="Times New Roman" w:hAnsi="Menlo" w:cs="Menlo"/>
+          <w:color w:val="569CD6"/>
+          <w:sz w:val="18"/>
+          <w:szCs w:val="18"/>
+        </w:rPr>
+        <w:t>li</w:t>
+      </w:r>
+      <w:r>
+        <w:rPr>
+          <w:rFonts w:ascii="Menlo" w:eastAsia="Times New Roman" w:hAnsi="Menlo" w:cs="Menlo"/>
+          <w:color w:val="808080"/>
+          <w:sz w:val="18"/>
+          <w:szCs w:val="18"/>
+        </w:rPr>
+        <w:t>&gt;&lt;</w:t>
+      </w:r>
+      <w:r>
+        <w:rPr>
+          <w:rFonts w:ascii="Menlo" w:eastAsia="Times New Roman" w:hAnsi="Menlo" w:cs="Menlo"/>
+          <w:color w:val="569CD6"/>
+          <w:sz w:val="18"/>
+          <w:szCs w:val="18"/>
+        </w:rPr>
+        <w:t>a</w:t>
+      </w:r>
+      <w:r>
+        <w:rPr>
+          <w:rFonts w:ascii="Menlo" w:eastAsia="Times New Roman" w:hAnsi="Menlo" w:cs="Menlo"/>
+          <w:color w:val="D4D4D4"/>
+          <w:sz w:val="18"/>
+          <w:szCs w:val="18"/>
+        </w:rPr>
+        <w:t xml:space="preserve"> </w:t>
+      </w:r>
+      <w:proofErr w:type="spellStart"/>
+      <w:r>
+        <w:rPr>
+          <w:rFonts w:ascii="Menlo" w:eastAsia="Times New Roman" w:hAnsi="Menlo" w:cs="Menlo"/>
+          <w:color w:val="9CDCFE"/>
+          <w:sz w:val="18"/>
+          <w:szCs w:val="18"/>
+        </w:rPr>
+        <w:t>href</w:t>
+      </w:r>
+      <w:proofErr w:type="spellEnd"/>
+      <w:r>
+        <w:rPr>
+          <w:rFonts w:ascii="Menlo" w:eastAsia="Times New Roman" w:hAnsi="Menlo" w:cs="Menlo"/>
+          <w:color w:val="D4D4D4"/>
+          <w:sz w:val="18"/>
+          <w:szCs w:val="18"/>
+        </w:rPr>
+        <w:t>=</w:t>
+      </w:r>
+      <w:r>
+        <w:rPr>
+          <w:rFonts w:ascii="Menlo" w:eastAsia="Times New Roman" w:hAnsi="Menlo" w:cs="Menlo"/>
+          <w:color w:val="CE9178"/>
+          <w:sz w:val="18"/>
+          <w:szCs w:val="18"/>
+        </w:rPr>
+        <w:t>"#</w:t>
+      </w:r>
+      <w:proofErr w:type="spellStart"/>
+      <w:r>
+        <w:rPr>
+          <w:rFonts w:ascii="Menlo" w:eastAsia="Times New Roman" w:hAnsi="Menlo" w:cs="Menlo"/>
+          <w:color w:val="CE9178"/>
+          <w:sz w:val="18"/>
+          <w:szCs w:val="18"/>
+        </w:rPr>
+        <w:t>ArchaeologicalDiscoveries</w:t>
+      </w:r>
+      <w:proofErr w:type="spellEnd"/>
+      <w:r>
+        <w:rPr>
+          <w:rFonts w:ascii="Menlo" w:eastAsia="Times New Roman" w:hAnsi="Menlo" w:cs="Menlo"/>
+          <w:color w:val="CE9178"/>
+          <w:sz w:val="18"/>
+          <w:szCs w:val="18"/>
+        </w:rPr>
+        <w:t>"</w:t>
+      </w:r>
+      <w:r>
+        <w:rPr>
+          <w:rFonts w:ascii="Menlo" w:eastAsia="Times New Roman" w:hAnsi="Menlo" w:cs="Menlo"/>
+          <w:color w:val="808080"/>
+          <w:sz w:val="18"/>
+          <w:szCs w:val="18"/>
+        </w:rPr>
+        <w:t>&gt;</w:t>
+      </w:r>
+      <w:r>
+        <w:rPr>
+          <w:rFonts w:ascii="Menlo" w:eastAsia="Times New Roman" w:hAnsi="Menlo" w:cs="Menlo"/>
+          <w:color w:val="D4D4D4"/>
+          <w:sz w:val="18"/>
+          <w:szCs w:val="18"/>
+        </w:rPr>
+        <w:t>Archaeological Discoveries</w:t>
+      </w:r>
+      <w:r>
+        <w:rPr>
+          <w:rFonts w:ascii="Menlo" w:eastAsia="Times New Roman" w:hAnsi="Menlo" w:cs="Menlo"/>
+          <w:color w:val="808080"/>
+          <w:sz w:val="18"/>
+          <w:szCs w:val="18"/>
+        </w:rPr>
+        <w:t>&lt;/</w:t>
+      </w:r>
+      <w:r>
+        <w:rPr>
+          <w:rFonts w:ascii="Menlo" w:eastAsia="Times New Roman" w:hAnsi="Menlo" w:cs="Menlo"/>
+          <w:color w:val="569CD6"/>
+          <w:sz w:val="18"/>
+          <w:szCs w:val="18"/>
+        </w:rPr>
+        <w:t>a</w:t>
+      </w:r>
+      <w:r>
+        <w:rPr>
+          <w:rFonts w:ascii="Menlo" w:eastAsia="Times New Roman" w:hAnsi="Menlo" w:cs="Menlo"/>
+          <w:color w:val="808080"/>
+          <w:sz w:val="18"/>
+          <w:szCs w:val="18"/>
+        </w:rPr>
+        <w:t>&gt;&lt;/</w:t>
+      </w:r>
+      <w:r>
+        <w:rPr>
+          <w:rFonts w:ascii="Menlo" w:eastAsia="Times New Roman" w:hAnsi="Menlo" w:cs="Menlo"/>
+          <w:color w:val="569CD6"/>
+          <w:sz w:val="18"/>
+          <w:szCs w:val="18"/>
+        </w:rPr>
+        <w:t>li</w:t>
+      </w:r>
+      <w:r>
+        <w:rPr>
+          <w:rFonts w:ascii="Menlo" w:eastAsia="Times New Roman" w:hAnsi="Menlo" w:cs="Menlo"/>
+          <w:color w:val="808080"/>
+          <w:sz w:val="18"/>
+          <w:szCs w:val="18"/>
+        </w:rPr>
+        <w:t>&gt;</w:t>
+      </w:r>
+    </w:p>
+    <w:p>
+      <w:pPr>
+        <w:shd w:val="clear" w:color="auto" w:fill="1E1E1E"/>
+        <w:spacing w:line="270" w:lineRule="atLeast"/>
+        <w:rPr>
+          <w:rFonts w:ascii="Menlo" w:eastAsia="Times New Roman" w:hAnsi="Menlo" w:cs="Menlo"/>
+          <w:color w:val="D4D4D4"/>
+          <w:sz w:val="18"/>
+          <w:szCs w:val="18"/>
+        </w:rPr>
+      </w:pPr>
+      <w:r>
+        <w:rPr>
+          <w:rFonts w:ascii="Menlo" w:eastAsia="Times New Roman" w:hAnsi="Menlo" w:cs="Menlo"/>
+          <w:color w:val="D4D4D4"/>
+          <w:sz w:val="18"/>
+          <w:szCs w:val="18"/>
+        </w:rPr>
+        <w:t xml:space="preserve">                </w:t>
+      </w:r>
+      <w:r>
+        <w:rPr>
+          <w:rFonts w:ascii="Menlo" w:eastAsia="Times New Roman" w:hAnsi="Menlo" w:cs="Menlo"/>
+          <w:color w:val="808080"/>
+          <w:sz w:val="18"/>
+          <w:szCs w:val="18"/>
+        </w:rPr>
+        <w:t>&lt;</w:t>
+      </w:r>
+      <w:r>
+        <w:rPr>
+          <w:rFonts w:ascii="Menlo" w:eastAsia="Times New Roman" w:hAnsi="Menlo" w:cs="Menlo"/>
+          <w:color w:val="569CD6"/>
+          <w:sz w:val="18"/>
+          <w:szCs w:val="18"/>
+        </w:rPr>
+        <w:t>li</w:t>
+      </w:r>
+      <w:r>
+        <w:rPr>
+          <w:rFonts w:ascii="Menlo" w:eastAsia="Times New Roman" w:hAnsi="Menlo" w:cs="Menlo"/>
+          <w:color w:val="808080"/>
+          <w:sz w:val="18"/>
+          <w:szCs w:val="18"/>
+        </w:rPr>
+        <w:t>&gt;&lt;</w:t>
+      </w:r>
+      <w:r>
+        <w:rPr>
+          <w:rFonts w:ascii="Menlo" w:eastAsia="Times New Roman" w:hAnsi="Menlo" w:cs="Menlo"/>
+          <w:color w:val="569CD6"/>
+          <w:sz w:val="18"/>
+          <w:szCs w:val="18"/>
+        </w:rPr>
+        <w:t>a</w:t>
+      </w:r>
+      <w:r>
+        <w:rPr>
+          <w:rFonts w:ascii="Menlo" w:eastAsia="Times New Roman" w:hAnsi="Menlo" w:cs="Menlo"/>
+          <w:color w:val="D4D4D4"/>
+          <w:sz w:val="18"/>
+          <w:szCs w:val="18"/>
+        </w:rPr>
+        <w:t xml:space="preserve"> </w:t>
+      </w:r>
+      <w:proofErr w:type="spellStart"/>
+      <w:r>
+        <w:rPr>
+          <w:rFonts w:ascii="Menlo" w:eastAsia="Times New Roman" w:hAnsi="Menlo" w:cs="Menlo"/>
+          <w:color w:val="9CDCFE"/>
+          <w:sz w:val="18"/>
+          <w:szCs w:val="18"/>
+        </w:rPr>
+        <w:t>href</w:t>
+      </w:r>
+      <w:proofErr w:type="spellEnd"/>
+      <w:r>
+        <w:rPr>
+          <w:rFonts w:ascii="Menlo" w:eastAsia="Times New Roman" w:hAnsi="Menlo" w:cs="Menlo"/>
+          <w:color w:val="D4D4D4"/>
+          <w:sz w:val="18"/>
+          <w:szCs w:val="18"/>
+        </w:rPr>
+        <w:t>=</w:t>
+      </w:r>
+      <w:r>
+        <w:rPr>
+          <w:rFonts w:ascii="Menlo" w:eastAsia="Times New Roman" w:hAnsi="Menlo" w:cs="Menlo"/>
+          <w:color w:val="CE9178"/>
+          <w:sz w:val="18"/>
+          <w:szCs w:val="18"/>
+        </w:rPr>
+        <w:t>"#sovereigns"</w:t>
+      </w:r>
+      <w:r>
+        <w:rPr>
+          <w:rFonts w:ascii="Menlo" w:eastAsia="Times New Roman" w:hAnsi="Menlo" w:cs="Menlo"/>
+          <w:color w:val="808080"/>
+          <w:sz w:val="18"/>
+          <w:szCs w:val="18"/>
+        </w:rPr>
+        <w:t>&gt;</w:t>
+      </w:r>
+      <w:r>
+        <w:rPr>
+          <w:rFonts w:ascii="Menlo" w:eastAsia="Times New Roman" w:hAnsi="Menlo" w:cs="Menlo"/>
+          <w:color w:val="D4D4D4"/>
+          <w:sz w:val="18"/>
+          <w:szCs w:val="18"/>
+        </w:rPr>
+        <w:t>Sovereigns of the Xia dynasty</w:t>
+      </w:r>
+      <w:r>
+        <w:rPr>
+          <w:rFonts w:ascii="Menlo" w:eastAsia="Times New Roman" w:hAnsi="Menlo" w:cs="Menlo"/>
+          <w:color w:val="808080"/>
+          <w:sz w:val="18"/>
+          <w:szCs w:val="18"/>
+        </w:rPr>
+        <w:t>&lt;/</w:t>
+      </w:r>
+      <w:r>
+        <w:rPr>
+          <w:rFonts w:ascii="Menlo" w:eastAsia="Times New Roman" w:hAnsi="Menlo" w:cs="Menlo"/>
+          <w:color w:val="569CD6"/>
+          <w:sz w:val="18"/>
+          <w:szCs w:val="18"/>
+        </w:rPr>
+        <w:t>a</w:t>
+      </w:r>
+      <w:r>
+        <w:rPr>
+          <w:rFonts w:ascii="Menlo" w:eastAsia="Times New Roman" w:hAnsi="Menlo" w:cs="Menlo"/>
+          <w:color w:val="808080"/>
+          <w:sz w:val="18"/>
+          <w:szCs w:val="18"/>
+        </w:rPr>
+        <w:t>&gt;&lt;/</w:t>
+      </w:r>
+      <w:r>
+        <w:rPr>
+          <w:rFonts w:ascii="Menlo" w:eastAsia="Times New Roman" w:hAnsi="Menlo" w:cs="Menlo"/>
+          <w:color w:val="569CD6"/>
+          <w:sz w:val="18"/>
+          <w:szCs w:val="18"/>
+        </w:rPr>
+        <w:t>li</w:t>
+      </w:r>
+      <w:r>
+        <w:rPr>
+          <w:rFonts w:ascii="Menlo" w:eastAsia="Times New Roman" w:hAnsi="Menlo" w:cs="Menlo"/>
+          <w:color w:val="808080"/>
+          <w:sz w:val="18"/>
+          <w:szCs w:val="18"/>
+        </w:rPr>
+        <w:t>&gt;</w:t>
+      </w:r>
+    </w:p>
+    <w:p>
+      <w:pPr>
+        <w:shd w:val="clear" w:color="auto" w:fill="1E1E1E"/>
+        <w:spacing w:line="270" w:lineRule="atLeast"/>
+        <w:rPr>
+          <w:rFonts w:ascii="Menlo" w:eastAsia="Times New Roman" w:hAnsi="Menlo" w:cs="Menlo"/>
+          <w:color w:val="D4D4D4"/>
+          <w:sz w:val="18"/>
+          <w:szCs w:val="18"/>
+        </w:rPr>
+      </w:pPr>
+      <w:r>
+        <w:rPr>
+          <w:rFonts w:ascii="Menlo" w:eastAsia="Times New Roman" w:hAnsi="Menlo" w:cs="Menlo"/>
+          <w:color w:val="D4D4D4"/>
+          <w:sz w:val="18"/>
+          <w:szCs w:val="18"/>
+        </w:rPr>
+        <w:t xml:space="preserve">                </w:t>
+      </w:r>
+      <w:r>
+        <w:rPr>
+          <w:rFonts w:ascii="Menlo" w:eastAsia="Times New Roman" w:hAnsi="Menlo" w:cs="Menlo"/>
+          <w:color w:val="808080"/>
+          <w:sz w:val="18"/>
+          <w:szCs w:val="18"/>
+        </w:rPr>
+        <w:t>&lt;</w:t>
+      </w:r>
+      <w:r>
+        <w:rPr>
+          <w:rFonts w:ascii="Menlo" w:eastAsia="Times New Roman" w:hAnsi="Menlo" w:cs="Menlo"/>
+          <w:color w:val="569CD6"/>
+          <w:sz w:val="18"/>
+          <w:szCs w:val="18"/>
+        </w:rPr>
+        <w:t>li</w:t>
+      </w:r>
+      <w:r>
+        <w:rPr>
+          <w:rFonts w:ascii="Menlo" w:eastAsia="Times New Roman" w:hAnsi="Menlo" w:cs="Menlo"/>
+          <w:color w:val="808080"/>
+          <w:sz w:val="18"/>
+          <w:szCs w:val="18"/>
+        </w:rPr>
+        <w:t>&gt;&lt;</w:t>
+      </w:r>
+      <w:r>
+        <w:rPr>
+          <w:rFonts w:ascii="Menlo" w:eastAsia="Times New Roman" w:hAnsi="Menlo" w:cs="Menlo"/>
+          <w:color w:val="569CD6"/>
+          <w:sz w:val="18"/>
+          <w:szCs w:val="18"/>
+        </w:rPr>
+        <w:t>a</w:t>
+      </w:r>
+      <w:r>
+        <w:rPr>
+          <w:rFonts w:ascii="Menlo" w:eastAsia="Times New Roman" w:hAnsi="Menlo" w:cs="Menlo"/>
+          <w:color w:val="D4D4D4"/>
+          <w:sz w:val="18"/>
+          <w:szCs w:val="18"/>
+        </w:rPr>
+        <w:t xml:space="preserve"> </w:t>
+      </w:r>
+      <w:proofErr w:type="spellStart"/>
+      <w:r>
+        <w:rPr>
+          <w:rFonts w:ascii="Menlo" w:eastAsia="Times New Roman" w:hAnsi="Menlo" w:cs="Menlo"/>
+          <w:color w:val="9CDCFE"/>
+          <w:sz w:val="18"/>
+          <w:szCs w:val="18"/>
+        </w:rPr>
+        <w:t>href</w:t>
+      </w:r>
+      <w:proofErr w:type="spellEnd"/>
+      <w:r>
+        <w:rPr>
+          <w:rFonts w:ascii="Menlo" w:eastAsia="Times New Roman" w:hAnsi="Menlo" w:cs="Menlo"/>
+          <w:color w:val="D4D4D4"/>
+          <w:sz w:val="18"/>
+          <w:szCs w:val="18"/>
+        </w:rPr>
+        <w:t>=</w:t>
+      </w:r>
+      <w:r>
+        <w:rPr>
+          <w:rFonts w:ascii="Menlo" w:eastAsia="Times New Roman" w:hAnsi="Menlo" w:cs="Menlo"/>
+          <w:color w:val="CE9178"/>
+          <w:sz w:val="18"/>
+          <w:szCs w:val="18"/>
+        </w:rPr>
+        <w:t>"References"</w:t>
+      </w:r>
+      <w:r>
+        <w:rPr>
+          <w:rFonts w:ascii="Menlo" w:eastAsia="Times New Roman" w:hAnsi="Menlo" w:cs="Menlo"/>
+          <w:color w:val="808080"/>
+          <w:sz w:val="18"/>
+          <w:szCs w:val="18"/>
+        </w:rPr>
+        <w:t>&gt;</w:t>
+      </w:r>
+      <w:r>
+        <w:rPr>
+          <w:rFonts w:ascii="Menlo" w:eastAsia="Times New Roman" w:hAnsi="Menlo" w:cs="Menlo"/>
+          <w:color w:val="D4D4D4"/>
+          <w:sz w:val="18"/>
+          <w:szCs w:val="18"/>
+        </w:rPr>
+        <w:t>References</w:t>
+      </w:r>
+      <w:r>
+        <w:rPr>
+          <w:rFonts w:ascii="Menlo" w:eastAsia="Times New Roman" w:hAnsi="Menlo" w:cs="Menlo"/>
+          <w:color w:val="808080"/>
+          <w:sz w:val="18"/>
+          <w:szCs w:val="18"/>
+        </w:rPr>
+        <w:t>&lt;/</w:t>
+      </w:r>
+      <w:r>
+        <w:rPr>
+          <w:rFonts w:ascii="Menlo" w:eastAsia="Times New Roman" w:hAnsi="Menlo" w:cs="Menlo"/>
+          <w:color w:val="569CD6"/>
+          <w:sz w:val="18"/>
+          <w:szCs w:val="18"/>
+        </w:rPr>
+        <w:t>a</w:t>
+      </w:r>
+      <w:r>
+        <w:rPr>
+          <w:rFonts w:ascii="Menlo" w:eastAsia="Times New Roman" w:hAnsi="Menlo" w:cs="Menlo"/>
+          <w:color w:val="808080"/>
+          <w:sz w:val="18"/>
+          <w:szCs w:val="18"/>
+        </w:rPr>
+        <w:t>&gt;&lt;/</w:t>
+      </w:r>
+      <w:r>
+        <w:rPr>
+          <w:rFonts w:ascii="Menlo" w:eastAsia="Times New Roman" w:hAnsi="Menlo" w:cs="Menlo"/>
+          <w:color w:val="569CD6"/>
+          <w:sz w:val="18"/>
+          <w:szCs w:val="18"/>
+        </w:rPr>
+        <w:t>li</w:t>
+      </w:r>
+      <w:r>
+        <w:rPr>
+          <w:rFonts w:ascii="Menlo" w:eastAsia="Times New Roman" w:hAnsi="Menlo" w:cs="Menlo"/>
+          <w:color w:val="808080"/>
+          <w:sz w:val="18"/>
+          <w:szCs w:val="18"/>
+        </w:rPr>
+        <w:t>&gt;</w:t>
+      </w:r>
+    </w:p>
+    <w:p>
+      <w:pPr>
+        <w:shd w:val="clear" w:color="auto" w:fill="1E1E1E"/>
+        <w:spacing w:line="270" w:lineRule="atLeast"/>
+        <w:rPr>
+          <w:rFonts w:ascii="Menlo" w:eastAsia="Times New Roman" w:hAnsi="Menlo" w:cs="Menlo"/>
+          <w:color w:val="D4D4D4"/>
+          <w:sz w:val="18"/>
+          <w:szCs w:val="18"/>
+        </w:rPr>
+      </w:pPr>
+    </w:p>
+    <w:p>
+      <w:pPr>
+        <w:shd w:val="clear" w:color="auto" w:fill="1E1E1E"/>
+        <w:spacing w:line="270" w:lineRule="atLeast"/>
+        <w:rPr>
+          <w:rFonts w:ascii="Menlo" w:eastAsia="Times New Roman" w:hAnsi="Menlo" w:cs="Menlo"/>
+          <w:color w:val="D4D4D4"/>
+          <w:sz w:val="18"/>
+          <w:szCs w:val="18"/>
+        </w:rPr>
+      </w:pPr>
+      <w:r>
+        <w:rPr>
+          <w:rFonts w:ascii="Menlo" w:eastAsia="Times New Roman" w:hAnsi="Menlo" w:cs="Menlo"/>
+          <w:color w:val="D4D4D4"/>
+          <w:sz w:val="18"/>
+          <w:szCs w:val="18"/>
+        </w:rPr>
+        <w:t xml:space="preserve">                </w:t>
+      </w:r>
+      <w:proofErr w:type="gramStart"/>
+      <w:r>
+        <w:rPr>
+          <w:rFonts w:ascii="Menlo" w:eastAsia="Times New Roman" w:hAnsi="Menlo" w:cs="Menlo"/>
+          <w:color w:val="6A9955"/>
+          <w:sz w:val="18"/>
+          <w:szCs w:val="18"/>
+        </w:rPr>
+        <w:t>&lt;!--</w:t>
+      </w:r>
+      <w:proofErr w:type="gramEnd"/>
+      <w:r>
+        <w:rPr>
+          <w:rFonts w:ascii="Menlo" w:eastAsia="Times New Roman" w:hAnsi="Menlo" w:cs="Menlo"/>
+          <w:color w:val="6A9955"/>
+          <w:sz w:val="18"/>
+          <w:szCs w:val="18"/>
+        </w:rPr>
+        <w:t>why does this not work?</w:t>
+      </w:r>
+    </w:p>
+    <w:p>
+      <w:pPr>
+        <w:shd w:val="clear" w:color="auto" w:fill="1E1E1E"/>
+        <w:spacing w:line="270" w:lineRule="atLeast"/>
+        <w:rPr>
+          <w:rFonts w:ascii="Menlo" w:eastAsia="Times New Roman" w:hAnsi="Menlo" w:cs="Menlo"/>
+          <w:color w:val="D4D4D4"/>
+          <w:sz w:val="18"/>
+          <w:szCs w:val="18"/>
+        </w:rPr>
+      </w:pPr>
+      <w:r>
+        <w:rPr>
+          <w:rFonts w:ascii="Menlo" w:eastAsia="Times New Roman" w:hAnsi="Menlo" w:cs="Menlo"/>
+          <w:color w:val="6A9955"/>
+          <w:sz w:val="18"/>
+          <w:szCs w:val="18"/>
+        </w:rPr>
+        <w:lastRenderedPageBreak/>
+        <w:t xml:space="preserve">                &lt;li&gt;&lt;a </w:t>
+      </w:r>
+      <w:proofErr w:type="spellStart"/>
+      <w:r>
+        <w:rPr>
+          <w:rFonts w:ascii="Menlo" w:eastAsia="Times New Roman" w:hAnsi="Menlo" w:cs="Menlo"/>
+          <w:color w:val="6A9955"/>
+          <w:sz w:val="18"/>
+          <w:szCs w:val="18"/>
+        </w:rPr>
+        <w:t>herf</w:t>
+      </w:r>
+      <w:proofErr w:type="spellEnd"/>
+      <w:r>
+        <w:rPr>
+          <w:rFonts w:ascii="Menlo" w:eastAsia="Times New Roman" w:hAnsi="Menlo" w:cs="Menlo"/>
+          <w:color w:val="6A9955"/>
+          <w:sz w:val="18"/>
+          <w:szCs w:val="18"/>
+        </w:rPr>
+        <w:t>="#</w:t>
+      </w:r>
+      <w:proofErr w:type="spellStart"/>
+      <w:r>
+        <w:rPr>
+          <w:rFonts w:ascii="Menlo" w:eastAsia="Times New Roman" w:hAnsi="Menlo" w:cs="Menlo"/>
+          <w:color w:val="6A9955"/>
+          <w:sz w:val="18"/>
+          <w:szCs w:val="18"/>
+        </w:rPr>
+        <w:t>ArchaeologicalDiscoveries</w:t>
+      </w:r>
+      <w:proofErr w:type="spellEnd"/>
+      <w:r>
+        <w:rPr>
+          <w:rFonts w:ascii="Menlo" w:eastAsia="Times New Roman" w:hAnsi="Menlo" w:cs="Menlo"/>
+          <w:color w:val="6A9955"/>
+          <w:sz w:val="18"/>
+          <w:szCs w:val="18"/>
+        </w:rPr>
+        <w:t>"&gt;Archaeological Discoveries&lt;/a&gt;&lt;/li&gt;</w:t>
+      </w:r>
+    </w:p>
+    <w:p>
+      <w:pPr>
+        <w:shd w:val="clear" w:color="auto" w:fill="1E1E1E"/>
+        <w:spacing w:line="270" w:lineRule="atLeast"/>
+        <w:rPr>
+          <w:rFonts w:ascii="Menlo" w:eastAsia="Times New Roman" w:hAnsi="Menlo" w:cs="Menlo"/>
+          <w:color w:val="D4D4D4"/>
+          <w:sz w:val="18"/>
+          <w:szCs w:val="18"/>
+        </w:rPr>
+      </w:pPr>
+      <w:r>
+        <w:rPr>
+          <w:rFonts w:ascii="Menlo" w:eastAsia="Times New Roman" w:hAnsi="Menlo" w:cs="Menlo"/>
+          <w:color w:val="6A9955"/>
+          <w:sz w:val="18"/>
+          <w:szCs w:val="18"/>
+        </w:rPr>
+        <w:t xml:space="preserve">                &lt;li&gt;&lt;a </w:t>
+      </w:r>
+      <w:proofErr w:type="spellStart"/>
+      <w:r>
+        <w:rPr>
+          <w:rFonts w:ascii="Menlo" w:eastAsia="Times New Roman" w:hAnsi="Menlo" w:cs="Menlo"/>
+          <w:color w:val="6A9955"/>
+          <w:sz w:val="18"/>
+          <w:szCs w:val="18"/>
+        </w:rPr>
+        <w:t>herf</w:t>
+      </w:r>
+      <w:proofErr w:type="spellEnd"/>
+      <w:r>
+        <w:rPr>
+          <w:rFonts w:ascii="Menlo" w:eastAsia="Times New Roman" w:hAnsi="Menlo" w:cs="Menlo"/>
+          <w:color w:val="6A9955"/>
+          <w:sz w:val="18"/>
+          <w:szCs w:val="18"/>
+        </w:rPr>
+        <w:t>="#</w:t>
+      </w:r>
+      <w:proofErr w:type="spellStart"/>
+      <w:r>
+        <w:rPr>
+          <w:rFonts w:ascii="Menlo" w:eastAsia="Times New Roman" w:hAnsi="Menlo" w:cs="Menlo"/>
+          <w:color w:val="6A9955"/>
+          <w:sz w:val="18"/>
+          <w:szCs w:val="18"/>
+        </w:rPr>
+        <w:t>SovereignsoftheXiadynasty</w:t>
+      </w:r>
+      <w:proofErr w:type="spellEnd"/>
+      <w:r>
+        <w:rPr>
+          <w:rFonts w:ascii="Menlo" w:eastAsia="Times New Roman" w:hAnsi="Menlo" w:cs="Menlo"/>
+          <w:color w:val="6A9955"/>
+          <w:sz w:val="18"/>
+          <w:szCs w:val="18"/>
+        </w:rPr>
+        <w:t>"&gt;Sovereigns of the Xia dynasty&lt;/a&gt;&lt;/li&gt;</w:t>
+      </w:r>
+    </w:p>
+    <w:p>
+      <w:pPr>
+        <w:shd w:val="clear" w:color="auto" w:fill="1E1E1E"/>
+        <w:spacing w:line="270" w:lineRule="atLeast"/>
+        <w:rPr>
+          <w:rFonts w:ascii="Menlo" w:eastAsia="Times New Roman" w:hAnsi="Menlo" w:cs="Menlo"/>
+          <w:color w:val="D4D4D4"/>
+          <w:sz w:val="18"/>
+          <w:szCs w:val="18"/>
+        </w:rPr>
+      </w:pPr>
+      <w:r>
+        <w:rPr>
+          <w:rFonts w:ascii="Menlo" w:eastAsia="Times New Roman" w:hAnsi="Menlo" w:cs="Menlo"/>
+          <w:color w:val="6A9955"/>
+          <w:sz w:val="18"/>
+          <w:szCs w:val="18"/>
+        </w:rPr>
+        <w:t xml:space="preserve">                &lt;li&gt;&lt;a </w:t>
+      </w:r>
+      <w:proofErr w:type="spellStart"/>
+      <w:r>
+        <w:rPr>
+          <w:rFonts w:ascii="Menlo" w:eastAsia="Times New Roman" w:hAnsi="Menlo" w:cs="Menlo"/>
+          <w:color w:val="6A9955"/>
+          <w:sz w:val="18"/>
+          <w:szCs w:val="18"/>
+        </w:rPr>
+        <w:t>herf</w:t>
+      </w:r>
+      <w:proofErr w:type="spellEnd"/>
+      <w:r>
+        <w:rPr>
+          <w:rFonts w:ascii="Menlo" w:eastAsia="Times New Roman" w:hAnsi="Menlo" w:cs="Menlo"/>
+          <w:color w:val="6A9955"/>
+          <w:sz w:val="18"/>
+          <w:szCs w:val="18"/>
+        </w:rPr>
+        <w:t>="#References"&gt;References&lt;/a&gt;&lt;/li&gt; --&gt;</w:t>
+      </w:r>
+    </w:p>
+    <w:p>
+      <w:pPr>
+        <w:shd w:val="clear" w:color="auto" w:fill="1E1E1E"/>
+        <w:spacing w:line="270" w:lineRule="atLeast"/>
+        <w:rPr>
+          <w:rFonts w:ascii="Menlo" w:eastAsia="Times New Roman" w:hAnsi="Menlo" w:cs="Menlo"/>
+          <w:color w:val="D4D4D4"/>
+          <w:sz w:val="18"/>
+          <w:szCs w:val="18"/>
+        </w:rPr>
+      </w:pPr>
+      <w:r>
+        <w:rPr>
+          <w:rFonts w:ascii="Menlo" w:eastAsia="Times New Roman" w:hAnsi="Menlo" w:cs="Menlo"/>
+          <w:color w:val="D4D4D4"/>
+          <w:sz w:val="18"/>
+          <w:szCs w:val="18"/>
+        </w:rPr>
+        <w:t xml:space="preserve">                </w:t>
+      </w:r>
+    </w:p>
+    <w:p>
+      <w:pPr>
+        <w:shd w:val="clear" w:color="auto" w:fill="1E1E1E"/>
+        <w:spacing w:line="270" w:lineRule="atLeast"/>
+        <w:rPr>
+          <w:rFonts w:ascii="Menlo" w:eastAsia="Times New Roman" w:hAnsi="Menlo" w:cs="Menlo"/>
+          <w:color w:val="D4D4D4"/>
+          <w:sz w:val="18"/>
+          <w:szCs w:val="18"/>
+        </w:rPr>
+      </w:pPr>
+      <w:r>
+        <w:rPr>
+          <w:rFonts w:ascii="Menlo" w:eastAsia="Times New Roman" w:hAnsi="Menlo" w:cs="Menlo"/>
+          <w:color w:val="D4D4D4"/>
+          <w:sz w:val="18"/>
+          <w:szCs w:val="18"/>
+        </w:rPr>
+        <w:t xml:space="preserve">            </w:t>
+      </w:r>
+      <w:r>
+        <w:rPr>
+          <w:rFonts w:ascii="Menlo" w:eastAsia="Times New Roman" w:hAnsi="Menlo" w:cs="Menlo"/>
+          <w:color w:val="808080"/>
+          <w:sz w:val="18"/>
+          <w:szCs w:val="18"/>
+        </w:rPr>
+        <w:t>&lt;/</w:t>
+      </w:r>
+      <w:proofErr w:type="spellStart"/>
+      <w:r>
+        <w:rPr>
+          <w:rFonts w:ascii="Menlo" w:eastAsia="Times New Roman" w:hAnsi="Menlo" w:cs="Menlo"/>
+          <w:color w:val="569CD6"/>
+          <w:sz w:val="18"/>
+          <w:szCs w:val="18"/>
+        </w:rPr>
+        <w:t>ol</w:t>
+      </w:r>
+      <w:proofErr w:type="spellEnd"/>
+      <w:r>
+        <w:rPr>
+          <w:rFonts w:ascii="Menlo" w:eastAsia="Times New Roman" w:hAnsi="Menlo" w:cs="Menlo"/>
+          <w:color w:val="808080"/>
+          <w:sz w:val="18"/>
+          <w:szCs w:val="18"/>
+        </w:rPr>
+        <w:t>&gt;</w:t>
+      </w:r>
+    </w:p>
+    <w:p>
+      <w:pPr>
+        <w:shd w:val="clear" w:color="auto" w:fill="1E1E1E"/>
+        <w:spacing w:line="270" w:lineRule="atLeast"/>
+        <w:rPr>
+          <w:rFonts w:ascii="Menlo" w:eastAsia="Times New Roman" w:hAnsi="Menlo" w:cs="Menlo"/>
+          <w:color w:val="D4D4D4"/>
+          <w:sz w:val="18"/>
+          <w:szCs w:val="18"/>
+        </w:rPr>
+      </w:pPr>
+      <w:r>
+        <w:rPr>
+          <w:rFonts w:ascii="Menlo" w:eastAsia="Times New Roman" w:hAnsi="Menlo" w:cs="Menlo"/>
+          <w:color w:val="D4D4D4"/>
+          <w:sz w:val="18"/>
+          <w:szCs w:val="18"/>
+        </w:rPr>
+        <w:t xml:space="preserve">        </w:t>
+      </w:r>
+      <w:r>
+        <w:rPr>
+          <w:rFonts w:ascii="Menlo" w:eastAsia="Times New Roman" w:hAnsi="Menlo" w:cs="Menlo"/>
+          <w:color w:val="808080"/>
+          <w:sz w:val="18"/>
+          <w:szCs w:val="18"/>
+        </w:rPr>
+        <w:t>&lt;/</w:t>
+      </w:r>
+      <w:r>
+        <w:rPr>
+          <w:rFonts w:ascii="Menlo" w:eastAsia="Times New Roman" w:hAnsi="Menlo" w:cs="Menlo"/>
+          <w:color w:val="569CD6"/>
+          <w:sz w:val="18"/>
+          <w:szCs w:val="18"/>
+        </w:rPr>
+        <w:t>nav</w:t>
+      </w:r>
+      <w:r>
+        <w:rPr>
+          <w:rFonts w:ascii="Menlo" w:eastAsia="Times New Roman" w:hAnsi="Menlo" w:cs="Menlo"/>
+          <w:color w:val="808080"/>
+          <w:sz w:val="18"/>
+          <w:szCs w:val="18"/>
+        </w:rPr>
+        <w:t>&gt;</w:t>
+      </w:r>
+    </w:p>
+    <w:p/>
+    <w:p/>
+    <w:p>
+      <w:r>
+        <w:t xml:space="preserve">Class name can be whatever you want to assign it to. A class </w:t>
+      </w:r>
+      <w:r>
+        <w:t>style is recyclable. Class is show with a dot. Example in CSS and html:</w:t>
+      </w:r>
+    </w:p>
+    <w:p>
+      <w:r>
+        <w:t xml:space="preserve"> </w:t>
+      </w:r>
+      <w:proofErr w:type="gramStart"/>
+      <w:r>
+        <w:t>.</w:t>
+      </w:r>
+      <w:proofErr w:type="spellStart"/>
+      <w:r>
+        <w:t>header</w:t>
+      </w:r>
+      <w:proofErr w:type="gramEnd"/>
+      <w:r>
+        <w:t>_two</w:t>
+      </w:r>
+      <w:proofErr w:type="spellEnd"/>
+      <w:r>
+        <w:t xml:space="preserve"> {</w:t>
+      </w:r>
+    </w:p>
+    <w:p>
+      <w:r>
+        <w:tab/>
+        <w:t xml:space="preserve">Color: </w:t>
+      </w:r>
+      <w:proofErr w:type="gramStart"/>
+      <w:r>
+        <w:t>red;</w:t>
+      </w:r>
+      <w:proofErr w:type="gramEnd"/>
+    </w:p>
+    <w:p>
+      <w:r>
+        <w:t>}</w:t>
+      </w:r>
+    </w:p>
+    <w:p/>
+    <w:p>
+      <w:r>
+        <w:t>&lt;h2 class = “</w:t>
+      </w:r>
+      <w:proofErr w:type="spellStart"/>
+      <w:r>
+        <w:t>header_two</w:t>
+      </w:r>
+      <w:proofErr w:type="spellEnd"/>
+      <w:r>
+        <w:t>”&gt; Imani &lt;/h&gt;</w:t>
+      </w:r>
+    </w:p>
+    <w:p/>
+    <w:p>
+      <w:r>
+        <w:t>ID styles are unique and is shown with a #</w:t>
+      </w:r>
+    </w:p>
     <w:sectPr>
       <w:pgSz w:w="12240" w:h="15840"/>
       <w:pgMar w:top="1440" w:right="1440" w:bottom="1440" w:left="1440" w:header="720" w:footer="720" w:gutter="0"/>

--- a/CSS Basic References.docx
+++ b/CSS Basic References.docx
@@ -5904,6 +5904,9 @@
     <w:p/>
     <w:p>
       <w:r>
+        <w:rPr>
+          <w:noProof/>
+        </w:rPr>
         <w:lastRenderedPageBreak/>
         <w:drawing>
           <wp:inline distT="0" distB="0" distL="0" distR="0" wp14:anchorId="1241FEE1" wp14:editId="372B37AB">
